--- a/ReporteLab_Arroyo.docx
+++ b/ReporteLab_Arroyo.docx
@@ -157,6 +157,7 @@
       </w:pPr>
       <w:r>
         <w:rPr>
+          <w:noProof/>
           <w:lang w:val="en-US"/>
         </w:rPr>
         <w:drawing>
@@ -293,6 +294,7 @@
       </w:pPr>
       <w:r>
         <w:rPr>
+          <w:noProof/>
           <w:lang w:val="en-US"/>
         </w:rPr>
         <w:lastRenderedPageBreak/>
@@ -360,6 +362,7 @@
       </w:pPr>
       <w:r>
         <w:rPr>
+          <w:noProof/>
           <w:lang w:val="en-US"/>
         </w:rPr>
         <w:drawing>
@@ -448,6 +451,7 @@
       </w:pPr>
       <w:r>
         <w:rPr>
+          <w:noProof/>
           <w:lang w:val="en-US"/>
         </w:rPr>
         <w:drawing>
@@ -591,6 +595,7 @@
       </w:pPr>
       <w:r>
         <w:rPr>
+          <w:noProof/>
           <w:lang w:val="en-US"/>
         </w:rPr>
         <w:lastRenderedPageBreak/>
@@ -658,6 +663,7 @@
       </w:pPr>
       <w:r>
         <w:rPr>
+          <w:noProof/>
           <w:lang w:val="en-US"/>
         </w:rPr>
         <w:drawing>
@@ -773,11 +779,32 @@
         </w:rPr>
         <w:t>.</w:t>
       </w:r>
+    </w:p>
+    <w:p>
+      <w:pPr>
+        <w:rPr>
+          <w:lang w:val="en-US"/>
+        </w:rPr>
+      </w:pPr>
+      <w:r>
+        <w:rPr>
+          <w:lang w:val="en-US"/>
+        </w:rPr>
+        <w:t xml:space="preserve">Repository Link: </w:t>
+      </w:r>
+      <w:hyperlink r:id="rId14" w:history="1">
+        <w:r>
+          <w:rPr>
+            <w:rStyle w:val="Hipervnculo"/>
+          </w:rPr>
+          <w:t>https://github.com/daniel0ar/SE2_WorkShop3</w:t>
+        </w:r>
+      </w:hyperlink>
       <w:bookmarkStart w:id="0" w:name="_GoBack"/>
       <w:bookmarkEnd w:id="0"/>
     </w:p>
     <w:sectPr>
-      <w:headerReference w:type="default" r:id="rId14"/>
+      <w:headerReference w:type="default" r:id="rId15"/>
       <w:pgSz w:w="11906" w:h="16838"/>
       <w:pgMar w:top="1440" w:right="1440" w:bottom="1440" w:left="1440" w:header="708" w:footer="708" w:gutter="0"/>
       <w:cols w:space="708"/>
@@ -1435,6 +1462,18 @@
       <w:contextualSpacing/>
     </w:pPr>
   </w:style>
+  <w:style w:type="character" w:styleId="Hipervnculo">
+    <w:name w:val="Hyperlink"/>
+    <w:basedOn w:val="Fuentedeprrafopredeter"/>
+    <w:uiPriority w:val="99"/>
+    <w:semiHidden/>
+    <w:unhideWhenUsed/>
+    <w:rsid w:val="002D05EC"/>
+    <w:rPr>
+      <w:color w:val="0000FF"/>
+      <w:u w:val="single"/>
+    </w:rPr>
+  </w:style>
 </w:styles>
 </file>
 
